--- a/Вступ.docx
+++ b/Вступ.docx
@@ -8,20 +8,22 @@
         <w:jc w:val="center"/>
         <w:rPr>
           <w:rFonts w:ascii="Times New Roman" w:hAnsi="Times New Roman" w:cs="Times New Roman"/>
-          <w:sz w:val="32"/>
-          <w:szCs w:val="32"/>
+          <w:sz w:val="28"/>
+          <w:szCs w:val="28"/>
           <w:lang w:val="uk-UA"/>
         </w:rPr>
       </w:pPr>
       <w:r>
         <w:rPr>
           <w:rFonts w:ascii="Times New Roman" w:hAnsi="Times New Roman" w:cs="Times New Roman"/>
-          <w:sz w:val="32"/>
-          <w:szCs w:val="32"/>
+          <w:sz w:val="28"/>
+          <w:szCs w:val="28"/>
           <w:lang w:val="uk-UA"/>
         </w:rPr>
         <w:t>Вступ</w:t>
       </w:r>
+      <w:bookmarkStart w:id="0" w:name="_GoBack"/>
+      <w:bookmarkEnd w:id="0"/>
     </w:p>
     <w:p>
       <w:pPr>
@@ -42,7 +44,27 @@
           <w:szCs w:val="28"/>
           <w:lang w:val="uk-UA"/>
         </w:rPr>
-        <w:t xml:space="preserve">В основі будь-якого виробництва лежить енергоспоживання. На ПАТ «АрселорМиттал Кривий Ріг» </w:t>
+        <w:t>В основі будь-якого виробництва лежить енергоспоживання. На ПАТ «</w:t>
+      </w:r>
+      <w:proofErr w:type="spellStart"/>
+      <w:r>
+        <w:rPr>
+          <w:rFonts w:ascii="Times New Roman" w:hAnsi="Times New Roman" w:cs="Times New Roman"/>
+          <w:sz w:val="28"/>
+          <w:szCs w:val="28"/>
+          <w:lang w:val="uk-UA"/>
+        </w:rPr>
+        <w:t>АрселорМиттал</w:t>
+      </w:r>
+      <w:proofErr w:type="spellEnd"/>
+      <w:r>
+        <w:rPr>
+          <w:rFonts w:ascii="Times New Roman" w:hAnsi="Times New Roman" w:cs="Times New Roman"/>
+          <w:sz w:val="28"/>
+          <w:szCs w:val="28"/>
+          <w:lang w:val="uk-UA"/>
+        </w:rPr>
+        <w:t xml:space="preserve"> Кривий Ріг» </w:t>
       </w:r>
       <w:r>
         <w:rPr>
@@ -69,8 +91,9 @@
           <w:szCs w:val="28"/>
           <w:lang w:val="uk-UA"/>
         </w:rPr>
-        <w:t xml:space="preserve">на гірничі підприємства ззовні, інші ж (механічна, теплова тощо), виробляються безпосередньо на місці. Бучі найбільшим підприємством гірничо-металургійного комплексу України </w:t>
+        <w:t>на гірничі підприємства ззовні, інші ж (механічна, теплова тощо), виробляються безпосередньо на місці. Бучі найбільшим підприємством гірничо-металургійного комплексу України ПАТ «</w:t>
       </w:r>
+      <w:proofErr w:type="spellStart"/>
       <w:r>
         <w:rPr>
           <w:rFonts w:ascii="Times New Roman" w:hAnsi="Times New Roman" w:cs="Times New Roman"/>
@@ -78,8 +101,9 @@
           <w:szCs w:val="28"/>
           <w:lang w:val="uk-UA"/>
         </w:rPr>
-        <w:t>ПАТ «АрселорМиттал Кривий Ріг»</w:t>
+        <w:t>АрселорМиттал</w:t>
       </w:r>
+      <w:proofErr w:type="spellEnd"/>
       <w:r>
         <w:rPr>
           <w:rFonts w:ascii="Times New Roman" w:hAnsi="Times New Roman" w:cs="Times New Roman"/>
@@ -87,7 +111,7 @@
           <w:szCs w:val="28"/>
           <w:lang w:val="uk-UA"/>
         </w:rPr>
-        <w:t xml:space="preserve"> отримує електроенергію не тільки від енергосистеми, а й від власних ТЕЦ, що знаходяться безпосередньо на території підприємства.</w:t>
+        <w:t xml:space="preserve"> Кривий Ріг» отримує електроенергію не тільки від енергосистеми, а й від власних ТЕЦ, що знаходяться безпосередньо на території підприємства.</w:t>
       </w:r>
     </w:p>
     <w:p>
@@ -187,8 +211,6 @@
         </w:rPr>
         <w:t>системи на підстанцію «Кар’єрна» 35/6 кВ, що поставлена метою даного проекту, є рух в напрямку до раціонального використання електричної енергії, а тому й до збільшення обсягів та зменшення собівартості готової продукції.</w:t>
       </w:r>
-      <w:bookmarkStart w:id="0" w:name="_GoBack"/>
-      <w:bookmarkEnd w:id="0"/>
     </w:p>
     <w:sectPr>
       <w:headerReference w:type="default" r:id="rId6"/>
@@ -697,11 +719,19 @@
                                 <w:sz w:val="18"/>
                               </w:rPr>
                             </w:pPr>
+                            <w:proofErr w:type="spellStart"/>
                             <w:r>
                               <w:rPr>
                                 <w:sz w:val="18"/>
                               </w:rPr>
-                              <w:t>Змн.</w:t>
+                              <w:t>Змн</w:t>
+                            </w:r>
+                            <w:proofErr w:type="spellEnd"/>
+                            <w:r>
+                              <w:rPr>
+                                <w:sz w:val="18"/>
+                              </w:rPr>
+                              <w:t>.</w:t>
                             </w:r>
                           </w:p>
                         </w:txbxContent>
@@ -757,11 +787,19 @@
                                 <w:sz w:val="18"/>
                               </w:rPr>
                             </w:pPr>
+                            <w:proofErr w:type="spellStart"/>
                             <w:r>
                               <w:rPr>
                                 <w:sz w:val="18"/>
                               </w:rPr>
-                              <w:t>Арк.</w:t>
+                              <w:t>Арк</w:t>
+                            </w:r>
+                            <w:proofErr w:type="spellEnd"/>
+                            <w:r>
+                              <w:rPr>
+                                <w:sz w:val="18"/>
+                              </w:rPr>
+                              <w:t>.</w:t>
                             </w:r>
                           </w:p>
                         </w:txbxContent>
@@ -821,7 +859,21 @@
                               <w:rPr>
                                 <w:sz w:val="18"/>
                               </w:rPr>
-                              <w:t>№ докум.</w:t>
+                              <w:t xml:space="preserve">№ </w:t>
+                            </w:r>
+                            <w:proofErr w:type="spellStart"/>
+                            <w:r>
+                              <w:rPr>
+                                <w:sz w:val="18"/>
+                              </w:rPr>
+                              <w:t>докум</w:t>
+                            </w:r>
+                            <w:proofErr w:type="spellEnd"/>
+                            <w:r>
+                              <w:rPr>
+                                <w:sz w:val="18"/>
+                              </w:rPr>
+                              <w:t>.</w:t>
                             </w:r>
                           </w:p>
                         </w:txbxContent>
@@ -997,11 +1049,19 @@
                                 <w:sz w:val="18"/>
                               </w:rPr>
                             </w:pPr>
+                            <w:proofErr w:type="spellStart"/>
                             <w:r>
                               <w:rPr>
                                 <w:sz w:val="18"/>
                               </w:rPr>
-                              <w:t>Арк.</w:t>
+                              <w:t>Арк</w:t>
+                            </w:r>
+                            <w:proofErr w:type="spellEnd"/>
+                            <w:r>
+                              <w:rPr>
+                                <w:sz w:val="18"/>
+                              </w:rPr>
+                              <w:t>.</w:t>
                             </w:r>
                           </w:p>
                         </w:txbxContent>
